--- a/Writing/IELTS Writing/Cambridge IELTS 5/Test 3/Task 1 Map of Garlsdon.docx
+++ b/Writing/IELTS Writing/Cambridge IELTS 5/Test 3/Task 1 Map of Garlsdon.docx
@@ -86,7 +86,6 @@
     <w:p>
       <w:pPr>
         <w:rPr>
-          <w:rFonts w:hint="eastAsia"/>
           <w:i/>
           <w:iCs/>
         </w:rPr>
@@ -159,7 +158,19 @@
         <w:rPr>
           <w:rFonts w:hint="eastAsia"/>
         </w:rPr>
-        <w:t>are 12km, 16km and 25 km away for it, respectively.</w:t>
+        <w:t>are 12km, 16km and 25 km away f</w:t>
+      </w:r>
+      <w:r>
+        <w:rPr>
+          <w:rFonts w:hint="eastAsia"/>
+        </w:rPr>
+        <w:t>rom</w:t>
+      </w:r>
+      <w:r>
+        <w:rPr>
+          <w:rFonts w:hint="eastAsia"/>
+        </w:rPr>
+        <w:t xml:space="preserve"> it, respectively.</w:t>
       </w:r>
     </w:p>
     <w:p>
@@ -382,11 +393,6 @@
       </w:r>
     </w:p>
     <w:p>
-      <w:pPr>
-        <w:rPr>
-          <w:rFonts w:hint="eastAsia"/>
-        </w:rPr>
-      </w:pPr>
       <w:r>
         <w:rPr>
           <w:rFonts w:hint="eastAsia"/>
@@ -405,7 +411,34 @@
         <w:rPr>
           <w:rFonts w:hint="eastAsia"/>
         </w:rPr>
-        <w:t xml:space="preserve">The first edition is not written correctly because it is not response to the topic of the task which is the sites of a new super market. </w:t>
+        <w:t xml:space="preserve">The first edition is not written correctly because it </w:t>
+      </w:r>
+      <w:r>
+        <w:t>does</w:t>
+      </w:r>
+      <w:r>
+        <w:rPr>
+          <w:rFonts w:hint="eastAsia"/>
+        </w:rPr>
+        <w:t xml:space="preserve"> not </w:t>
+      </w:r>
+      <w:r>
+        <w:t>respond</w:t>
+      </w:r>
+      <w:r>
+        <w:rPr>
+          <w:rFonts w:hint="eastAsia"/>
+        </w:rPr>
+        <w:t xml:space="preserve"> to the topic of the task which is the sites of a new </w:t>
+      </w:r>
+      <w:r>
+        <w:t>supermarket</w:t>
+      </w:r>
+      <w:r>
+        <w:rPr>
+          <w:rFonts w:hint="eastAsia"/>
+        </w:rPr>
+        <w:t xml:space="preserve">. </w:t>
       </w:r>
       <w:r>
         <w:rPr>
@@ -444,6 +477,59 @@
       </w:r>
     </w:p>
     <w:p>
+      <w:r>
+        <w:rPr>
+          <w:rFonts w:hint="eastAsia"/>
+        </w:rPr>
+        <w:t>The map demonstrates us two optional locations for a new supermarket</w:t>
+      </w:r>
+      <w:r>
+        <w:rPr>
+          <w:rFonts w:hint="eastAsia"/>
+        </w:rPr>
+        <w:t xml:space="preserve"> in </w:t>
+      </w:r>
+      <w:r>
+        <w:rPr>
+          <w:rFonts w:hint="eastAsia"/>
+        </w:rPr>
+        <w:t xml:space="preserve">a town named Garlsdon which has </w:t>
+      </w:r>
+      <w:r>
+        <w:rPr>
+          <w:rFonts w:hint="eastAsia"/>
+        </w:rPr>
+        <w:t xml:space="preserve">a </w:t>
+      </w:r>
+      <w:r>
+        <w:rPr>
+          <w:rFonts w:hint="eastAsia"/>
+        </w:rPr>
+        <w:t>population of 65,000.</w:t>
+      </w:r>
+      <w:r>
+        <w:rPr>
+          <w:rFonts w:hint="eastAsia"/>
+        </w:rPr>
+        <w:t xml:space="preserve"> In this town, three main roads are constructed to connect its </w:t>
+      </w:r>
+      <w:r>
+        <w:t>neighbouring</w:t>
+      </w:r>
+      <w:r>
+        <w:rPr>
+          <w:rFonts w:hint="eastAsia"/>
+        </w:rPr>
+        <w:t xml:space="preserve"> towns which are Hindon, Bransdon and Cransdon railway is built running through its centre. </w:t>
+      </w:r>
+      <w:r>
+        <w:rPr>
+          <w:rFonts w:hint="eastAsia"/>
+        </w:rPr>
+        <w:t>In addition, there are also two industrial zones located north and south of the town.</w:t>
+      </w:r>
+    </w:p>
+    <w:p>
       <w:pPr>
         <w:rPr>
           <w:rFonts w:hint="eastAsia"/>
@@ -453,66 +539,22 @@
         <w:rPr>
           <w:rFonts w:hint="eastAsia"/>
         </w:rPr>
-        <w:t>The map demonstrates us two optional locations for a new supermarket</w:t>
-      </w:r>
-      <w:r>
-        <w:rPr>
-          <w:rFonts w:hint="eastAsia"/>
-        </w:rPr>
-        <w:t xml:space="preserve"> in </w:t>
-      </w:r>
-      <w:r>
-        <w:rPr>
-          <w:rFonts w:hint="eastAsia"/>
-        </w:rPr>
-        <w:t xml:space="preserve">a town named Garlsdon which has </w:t>
-      </w:r>
-      <w:r>
-        <w:rPr>
-          <w:rFonts w:hint="eastAsia"/>
-        </w:rPr>
-        <w:t xml:space="preserve">a </w:t>
-      </w:r>
-      <w:r>
-        <w:rPr>
-          <w:rFonts w:hint="eastAsia"/>
-        </w:rPr>
-        <w:t>population of 65,000.</w:t>
-      </w:r>
-      <w:r>
-        <w:rPr>
-          <w:rFonts w:hint="eastAsia"/>
-        </w:rPr>
-        <w:t xml:space="preserve"> In this town, three main roads are constructed to connect its neighbour towns which are Hindon, Bransdon and Cransdon </w:t>
-      </w:r>
-      <w:r>
-        <w:t>a</w:t>
-      </w:r>
-      <w:r>
-        <w:rPr>
-          <w:rFonts w:hint="eastAsia"/>
-        </w:rPr>
-        <w:t xml:space="preserve">nd a railway is built running through its centre. </w:t>
-      </w:r>
-      <w:r>
-        <w:rPr>
-          <w:rFonts w:hint="eastAsia"/>
-        </w:rPr>
-        <w:t>In addition, there are also two industrial zones located north and south of the town.</w:t>
-      </w:r>
-    </w:p>
-    <w:p>
-      <w:r>
-        <w:rPr>
-          <w:rFonts w:hint="eastAsia"/>
-        </w:rPr>
         <w:t xml:space="preserve">To begin with, </w:t>
       </w:r>
       <w:r>
         <w:rPr>
           <w:rFonts w:hint="eastAsia"/>
         </w:rPr>
-        <w:t>the first one is located north-west part of the town and is between the railway and a main road to Hindon</w:t>
+        <w:t xml:space="preserve">the first one is located north-west part of the town and is between the railway and </w:t>
+      </w:r>
+      <w:r>
+        <w:t>the</w:t>
+      </w:r>
+      <w:r>
+        <w:rPr>
+          <w:rFonts w:hint="eastAsia"/>
+        </w:rPr>
+        <w:t xml:space="preserve"> main road to Hindon</w:t>
       </w:r>
       <w:r>
         <w:rPr>
@@ -530,7 +572,16 @@
         <w:rPr>
           <w:rFonts w:hint="eastAsia"/>
         </w:rPr>
-        <w:t>situated in the outskirts of the residential area</w:t>
+        <w:t xml:space="preserve">situated </w:t>
+      </w:r>
+      <w:r>
+        <w:t>on</w:t>
+      </w:r>
+      <w:r>
+        <w:rPr>
+          <w:rFonts w:hint="eastAsia"/>
+        </w:rPr>
+        <w:t xml:space="preserve"> the outskirts of the residential area</w:t>
       </w:r>
       <w:r>
         <w:rPr>
@@ -538,32 +589,84 @@
         </w:rPr>
         <w:t xml:space="preserve"> of the town. </w:t>
       </w:r>
-    </w:p>
-    <w:p>
-      <w:r>
-        <w:rPr>
-          <w:rFonts w:hint="eastAsia"/>
-        </w:rPr>
-        <w:t xml:space="preserve">Whereas, the seond choice is right in the centre of the centre of the town, which is also a traffice-free zone. </w:t>
-      </w:r>
-      <w:r>
-        <w:rPr>
-          <w:rFonts w:hint="eastAsia"/>
-        </w:rPr>
-        <w:t xml:space="preserve">Furthermore, a railway station is nearby and the another two towns are nearer to it than the first place. </w:t>
-      </w:r>
-    </w:p>
-    <w:p>
-      <w:pPr>
-        <w:rPr>
-          <w:rFonts w:hint="eastAsia"/>
-        </w:rPr>
-      </w:pPr>
-      <w:r>
-        <w:rPr>
-          <w:rFonts w:hint="eastAsia"/>
-        </w:rPr>
-        <w:t>To summarise, the second place is possible better than the first because it is near the railway station and the town itsself has the largest population among these four. Another reason is that residents in another two towns will find it is convenient to go shopping in the new supermarket.</w:t>
+      <w:r>
+        <w:rPr>
+          <w:rFonts w:hint="eastAsia"/>
+        </w:rPr>
+        <w:t xml:space="preserve">Apparently, it is far away from the centre of the town. </w:t>
+      </w:r>
+    </w:p>
+    <w:p>
+      <w:r>
+        <w:rPr>
+          <w:rFonts w:hint="eastAsia"/>
+        </w:rPr>
+        <w:t xml:space="preserve">Whereas, the </w:t>
+      </w:r>
+      <w:r>
+        <w:t>second</w:t>
+      </w:r>
+      <w:r>
+        <w:rPr>
+          <w:rFonts w:hint="eastAsia"/>
+        </w:rPr>
+        <w:t xml:space="preserve"> choice is right in the centre</w:t>
+      </w:r>
+      <w:r>
+        <w:rPr>
+          <w:rFonts w:hint="eastAsia"/>
+        </w:rPr>
+        <w:t xml:space="preserve"> </w:t>
+      </w:r>
+      <w:r>
+        <w:rPr>
+          <w:rFonts w:hint="eastAsia"/>
+        </w:rPr>
+        <w:t xml:space="preserve">of the town, which is also a traffic-free zone. </w:t>
+      </w:r>
+      <w:r>
+        <w:rPr>
+          <w:rFonts w:hint="eastAsia"/>
+        </w:rPr>
+        <w:t xml:space="preserve">Furthermore, a railway station is nearby and the </w:t>
+      </w:r>
+      <w:r>
+        <w:t>other</w:t>
+      </w:r>
+      <w:r>
+        <w:rPr>
+          <w:rFonts w:hint="eastAsia"/>
+        </w:rPr>
+        <w:t xml:space="preserve"> two towns are nearer to it than the first place. </w:t>
+      </w:r>
+    </w:p>
+    <w:p>
+      <w:r>
+        <w:rPr>
+          <w:rFonts w:hint="eastAsia"/>
+        </w:rPr>
+        <w:t>To summarise, the second place is possibl</w:t>
+      </w:r>
+      <w:r>
+        <w:rPr>
+          <w:rFonts w:hint="eastAsia"/>
+        </w:rPr>
+        <w:t>y</w:t>
+      </w:r>
+      <w:r>
+        <w:rPr>
+          <w:rFonts w:hint="eastAsia"/>
+        </w:rPr>
+        <w:t xml:space="preserve"> better than the first because it is near the railway station and the town itself has the largest population among these four. Another reason is that residents in </w:t>
+      </w:r>
+      <w:r>
+        <w:t>the other</w:t>
+      </w:r>
+      <w:r>
+        <w:rPr>
+          <w:rFonts w:hint="eastAsia"/>
+        </w:rPr>
+        <w:t xml:space="preserve"> two towns will find it convenient to go shopping in the new supermarket.</w:t>
       </w:r>
     </w:p>
     <w:sectPr>

--- a/Writing/IELTS Writing/Cambridge IELTS 5/Test 3/Task 1 Map of Garlsdon.docx
+++ b/Writing/IELTS Writing/Cambridge IELTS 5/Test 3/Task 1 Map of Garlsdon.docx
@@ -128,7 +128,19 @@
         <w:rPr>
           <w:rFonts w:hint="eastAsia"/>
         </w:rPr>
-        <w:t xml:space="preserve">more than those live in all of others three towns. </w:t>
+        <w:t>more than those live in all of others three towns</w:t>
+      </w:r>
+      <w:r>
+        <w:rPr>
+          <w:rFonts w:hint="eastAsia"/>
+        </w:rPr>
+        <w:t xml:space="preserve"> nearby</w:t>
+      </w:r>
+      <w:r>
+        <w:rPr>
+          <w:rFonts w:hint="eastAsia"/>
+        </w:rPr>
+        <w:t xml:space="preserve">. </w:t>
       </w:r>
       <w:r>
         <w:rPr>
@@ -146,31 +158,46 @@
         <w:rPr>
           <w:rFonts w:hint="eastAsia"/>
         </w:rPr>
-        <w:t xml:space="preserve"> and </w:t>
-      </w:r>
-      <w:r>
-        <w:rPr>
-          <w:rFonts w:hint="eastAsia"/>
-        </w:rPr>
-        <w:t xml:space="preserve">they </w:t>
-      </w:r>
-      <w:r>
-        <w:rPr>
-          <w:rFonts w:hint="eastAsia"/>
-        </w:rPr>
-        <w:t>are 12km, 16km and 25 km away f</w:t>
-      </w:r>
-      <w:r>
-        <w:rPr>
-          <w:rFonts w:hint="eastAsia"/>
-        </w:rPr>
-        <w:t>rom</w:t>
-      </w:r>
-      <w:r>
-        <w:rPr>
-          <w:rFonts w:hint="eastAsia"/>
-        </w:rPr>
-        <w:t xml:space="preserve"> it, respectively.</w:t>
+        <w:t xml:space="preserve"> </w:t>
+      </w:r>
+      <w:r>
+        <w:rPr>
+          <w:rFonts w:hint="eastAsia"/>
+        </w:rPr>
+        <w:t>which</w:t>
+      </w:r>
+      <w:r>
+        <w:rPr>
+          <w:rFonts w:hint="eastAsia"/>
+        </w:rPr>
+        <w:t xml:space="preserve"> </w:t>
+      </w:r>
+      <w:r>
+        <w:rPr>
+          <w:rFonts w:hint="eastAsia"/>
+        </w:rPr>
+        <w:t>are</w:t>
+      </w:r>
+      <w:r>
+        <w:rPr>
+          <w:rFonts w:hint="eastAsia"/>
+        </w:rPr>
+        <w:t xml:space="preserve"> with the </w:t>
+      </w:r>
+      <w:r>
+        <w:t>length</w:t>
+      </w:r>
+      <w:r>
+        <w:rPr>
+          <w:rFonts w:hint="eastAsia"/>
+        </w:rPr>
+        <w:t xml:space="preserve"> of</w:t>
+      </w:r>
+      <w:r>
+        <w:rPr>
+          <w:rFonts w:hint="eastAsia"/>
+        </w:rPr>
+        <w:t xml:space="preserve"> 12km, 16km and 25 km, respectively.</w:t>
       </w:r>
     </w:p>
     <w:p>
@@ -250,19 +277,43 @@
         <w:rPr>
           <w:rFonts w:hint="eastAsia"/>
         </w:rPr>
-        <w:t>T</w:t>
-      </w:r>
-      <w:r>
-        <w:rPr>
-          <w:rFonts w:hint="eastAsia"/>
-        </w:rPr>
-        <w:t xml:space="preserve">wo industrial parks loate on north and south side of the town. </w:t>
-      </w:r>
-      <w:r>
-        <w:rPr>
-          <w:rFonts w:hint="eastAsia"/>
-        </w:rPr>
-        <w:t>There are large area of countryside around it.</w:t>
+        <w:t>There are t</w:t>
+      </w:r>
+      <w:r>
+        <w:rPr>
+          <w:rFonts w:hint="eastAsia"/>
+        </w:rPr>
+        <w:t>wo industrial parks loate</w:t>
+      </w:r>
+      <w:r>
+        <w:rPr>
+          <w:rFonts w:hint="eastAsia"/>
+        </w:rPr>
+        <w:t>d</w:t>
+      </w:r>
+      <w:r>
+        <w:rPr>
+          <w:rFonts w:hint="eastAsia"/>
+        </w:rPr>
+        <w:t xml:space="preserve"> on north and south side of the town. </w:t>
+      </w:r>
+      <w:r>
+        <w:rPr>
+          <w:rFonts w:hint="eastAsia"/>
+        </w:rPr>
+        <w:t xml:space="preserve">There are large area of countryside </w:t>
+      </w:r>
+      <w:r>
+        <w:rPr>
+          <w:rFonts w:hint="eastAsia"/>
+        </w:rPr>
+        <w:t>on the ourskirts of the town</w:t>
+      </w:r>
+      <w:r>
+        <w:rPr>
+          <w:rFonts w:hint="eastAsia"/>
+        </w:rPr>
+        <w:t>.</w:t>
       </w:r>
     </w:p>
     <w:p>
@@ -295,16 +346,7 @@
         <w:rPr>
           <w:rFonts w:hint="eastAsia"/>
         </w:rPr>
-        <w:t xml:space="preserve"> of town</w:t>
-      </w:r>
-      <w:r>
-        <w:t>’</w:t>
-      </w:r>
-      <w:r>
-        <w:rPr>
-          <w:rFonts w:hint="eastAsia"/>
-        </w:rPr>
-        <w:t>s countryside and locate</w:t>
+        <w:t xml:space="preserve"> of town and locate</w:t>
       </w:r>
       <w:r>
         <w:rPr>
@@ -340,19 +382,19 @@
         <w:rPr>
           <w:rFonts w:hint="eastAsia"/>
         </w:rPr>
-        <w:t xml:space="preserve">The second one is in the centre of the town </w:t>
-      </w:r>
-      <w:r>
-        <w:rPr>
-          <w:rFonts w:hint="eastAsia"/>
-        </w:rPr>
-        <w:t>beside</w:t>
-      </w:r>
-      <w:r>
-        <w:rPr>
-          <w:rFonts w:hint="eastAsia"/>
-        </w:rPr>
-        <w:t xml:space="preserve"> the railway</w:t>
+        <w:t xml:space="preserve">The second one is </w:t>
+      </w:r>
+      <w:r>
+        <w:rPr>
+          <w:rFonts w:hint="eastAsia"/>
+        </w:rPr>
+        <w:t xml:space="preserve">close to a railway station </w:t>
+      </w:r>
+      <w:r>
+        <w:rPr>
+          <w:rFonts w:hint="eastAsia"/>
+        </w:rPr>
+        <w:t>in the centre of the town</w:t>
       </w:r>
       <w:r>
         <w:rPr>
@@ -364,97 +406,132 @@
     <w:p>
       <w:pPr>
         <w:rPr>
-          <w:b/>
-          <w:bCs/>
+          <w:i/>
+          <w:iCs/>
         </w:rPr>
       </w:pPr>
       <w:r>
         <w:rPr>
-          <w:b/>
-          <w:bCs/>
-        </w:rPr>
-        <w:t>T</w:t>
-      </w:r>
-      <w:r>
-        <w:rPr>
-          <w:rFonts w:hint="eastAsia"/>
-          <w:b/>
-          <w:bCs/>
-        </w:rPr>
-        <w:t>he above essay is the first edition</w:t>
-      </w:r>
-      <w:r>
-        <w:rPr>
-          <w:rFonts w:hint="eastAsia"/>
-          <w:b/>
-          <w:bCs/>
-        </w:rPr>
-        <w:t>.</w:t>
-      </w:r>
-    </w:p>
-    <w:p>
-      <w:r>
-        <w:rPr>
-          <w:rFonts w:hint="eastAsia"/>
+          <w:rFonts w:hint="eastAsia"/>
+          <w:i/>
+          <w:iCs/>
+        </w:rPr>
+        <w:t xml:space="preserve">*  </w:t>
+      </w:r>
+      <w:r>
+        <w:rPr>
+          <w:rFonts w:hint="eastAsia"/>
+          <w:i/>
+          <w:iCs/>
         </w:rPr>
         <w:t>What is wrong with the first edition of the essay</w:t>
       </w:r>
       <w:r>
         <w:rPr>
           <w:rFonts w:hint="eastAsia"/>
+          <w:i/>
+          <w:iCs/>
         </w:rPr>
         <w:t>?</w:t>
       </w:r>
     </w:p>
     <w:p>
-      <w:r>
-        <w:rPr>
-          <w:rFonts w:hint="eastAsia"/>
+      <w:pPr>
+        <w:rPr>
+          <w:i/>
+          <w:iCs/>
+        </w:rPr>
+      </w:pPr>
+      <w:r>
+        <w:rPr>
+          <w:rFonts w:hint="eastAsia"/>
+          <w:i/>
+          <w:iCs/>
         </w:rPr>
         <w:t xml:space="preserve">The first edition is not written correctly because it </w:t>
       </w:r>
       <w:r>
+        <w:rPr>
+          <w:i/>
+          <w:iCs/>
+        </w:rPr>
         <w:t>does</w:t>
       </w:r>
       <w:r>
         <w:rPr>
           <w:rFonts w:hint="eastAsia"/>
+          <w:i/>
+          <w:iCs/>
         </w:rPr>
         <w:t xml:space="preserve"> not </w:t>
       </w:r>
       <w:r>
+        <w:rPr>
+          <w:i/>
+          <w:iCs/>
+        </w:rPr>
         <w:t>respond</w:t>
       </w:r>
       <w:r>
         <w:rPr>
           <w:rFonts w:hint="eastAsia"/>
-        </w:rPr>
-        <w:t xml:space="preserve"> to the topic of the task which is the sites of a new </w:t>
-      </w:r>
-      <w:r>
+          <w:i/>
+          <w:iCs/>
+        </w:rPr>
+        <w:t xml:space="preserve"> to the topic of the task which is </w:t>
+      </w:r>
+      <w:r>
+        <w:rPr>
+          <w:rFonts w:hint="eastAsia"/>
+          <w:i/>
+          <w:iCs/>
+        </w:rPr>
+        <w:t xml:space="preserve">to discuss </w:t>
+      </w:r>
+      <w:r>
+        <w:rPr>
+          <w:rFonts w:hint="eastAsia"/>
+          <w:i/>
+          <w:iCs/>
+        </w:rPr>
+        <w:t xml:space="preserve">the sites of a new </w:t>
+      </w:r>
+      <w:r>
+        <w:rPr>
+          <w:i/>
+          <w:iCs/>
+        </w:rPr>
         <w:t>supermarket</w:t>
       </w:r>
       <w:r>
         <w:rPr>
           <w:rFonts w:hint="eastAsia"/>
+          <w:i/>
+          <w:iCs/>
         </w:rPr>
         <w:t xml:space="preserve">. </w:t>
       </w:r>
       <w:r>
         <w:rPr>
           <w:rFonts w:hint="eastAsia"/>
+          <w:i/>
+          <w:iCs/>
         </w:rPr>
         <w:t>On the contrary, it focus</w:t>
       </w:r>
       <w:r>
         <w:rPr>
           <w:rFonts w:hint="eastAsia"/>
+          <w:i/>
+          <w:iCs/>
         </w:rPr>
         <w:t>es</w:t>
       </w:r>
       <w:r>
         <w:rPr>
           <w:rFonts w:hint="eastAsia"/>
+          <w:i/>
+          <w:iCs/>
         </w:rPr>
         <w:t xml:space="preserve"> on the town and its surrounding towns. </w:t>
       </w:r>
@@ -526,15 +603,22 @@
         <w:rPr>
           <w:rFonts w:hint="eastAsia"/>
         </w:rPr>
-        <w:t>In addition, there are also two industrial zones located north and south of the town.</w:t>
-      </w:r>
-    </w:p>
-    <w:p>
-      <w:pPr>
-        <w:rPr>
-          <w:rFonts w:hint="eastAsia"/>
-        </w:rPr>
-      </w:pPr>
+        <w:t>In addition, there are also two industrial zones</w:t>
+      </w:r>
+      <w:r>
+        <w:rPr>
+          <w:rFonts w:hint="eastAsia"/>
+        </w:rPr>
+        <w:t>/complex</w:t>
+      </w:r>
+      <w:r>
+        <w:rPr>
+          <w:rFonts w:hint="eastAsia"/>
+        </w:rPr>
+        <w:t xml:space="preserve"> located north and south of the town.</w:t>
+      </w:r>
+    </w:p>
+    <w:p>
       <w:r>
         <w:rPr>
           <w:rFonts w:hint="eastAsia"/>
@@ -622,7 +706,7 @@
         <w:rPr>
           <w:rFonts w:hint="eastAsia"/>
         </w:rPr>
-        <w:t xml:space="preserve">of the town, which is also a traffic-free zone. </w:t>
+        <w:t xml:space="preserve">of the town, which is a traffic-free zone. </w:t>
       </w:r>
       <w:r>
         <w:rPr>
